--- a/02.我方交付/02.主数据/3.运维相关/1.主数据-维护管理规范V1.0.docx
+++ b/02.我方交付/02.主数据/3.运维相关/1.主数据-维护管理规范V1.0.docx
@@ -92,72 +92,62 @@
       </w:pPr>
       <w:r>
         <w:rPr>
+          <w:rFonts w:eastAsiaTheme="minorEastAsia" w:cs="Arial" w:hint="eastAsia"/>
+          <w:b/>
+          <w:sz w:val="48"/>
+          <w:szCs w:val="48"/>
+          <w:lang w:eastAsia="zh-CN"/>
+        </w:rPr>
+        <w:t>沙河</w:t>
+      </w:r>
+      <w:r>
+        <w:rPr>
+          <w:rFonts w:eastAsiaTheme="minorEastAsia" w:cs="Arial" w:hint="eastAsia"/>
+          <w:b/>
+          <w:sz w:val="48"/>
+          <w:szCs w:val="48"/>
+          <w:lang w:eastAsia="zh-CN"/>
+        </w:rPr>
+        <w:t>医院</w:t>
+      </w:r>
+      <w:r>
+        <w:rPr>
+          <w:rFonts w:eastAsiaTheme="minorEastAsia" w:hAnsiTheme="minorEastAsia" w:cs="Arial" w:hint="eastAsia"/>
+          <w:b/>
+          <w:sz w:val="48"/>
+          <w:szCs w:val="48"/>
+          <w:lang w:eastAsia="zh-CN"/>
+        </w:rPr>
+        <w:t>信息化</w:t>
+      </w:r>
+      <w:r>
+        <w:rPr>
+          <w:rFonts w:eastAsiaTheme="minorEastAsia" w:hAnsiTheme="minorEastAsia" w:cs="Arial" w:hint="eastAsia"/>
+          <w:b/>
+          <w:sz w:val="48"/>
+          <w:szCs w:val="48"/>
+          <w:lang w:eastAsia="zh-CN"/>
+        </w:rPr>
+        <w:t>建设</w:t>
+      </w:r>
+      <w:r>
+        <w:rPr>
+          <w:rFonts w:eastAsiaTheme="minorEastAsia" w:hAnsiTheme="minorEastAsia" w:cs="Arial"/>
+          <w:b/>
+          <w:sz w:val="48"/>
+          <w:szCs w:val="48"/>
+          <w:lang w:eastAsia="zh-CN"/>
+        </w:rPr>
+        <w:t>项目</w:t>
+      </w:r>
+      <w:r>
+        <w:rPr>
           <w:rFonts w:eastAsiaTheme="minorEastAsia" w:cs="Arial"/>
           <w:b/>
           <w:sz w:val="48"/>
           <w:szCs w:val="48"/>
           <w:lang w:eastAsia="zh-CN"/>
         </w:rPr>
-        <w:t>&lt;</w:t>
-      </w:r>
-      <w:r>
-        <w:rPr>
-          <w:rFonts w:eastAsiaTheme="minorEastAsia" w:cs="Arial" w:hint="eastAsia"/>
-          <w:b/>
-          <w:sz w:val="48"/>
-          <w:szCs w:val="48"/>
-          <w:lang w:eastAsia="zh-CN"/>
-        </w:rPr>
-        <w:t>XXXX</w:t>
-      </w:r>
-      <w:r>
-        <w:rPr>
-          <w:rFonts w:eastAsiaTheme="minorEastAsia" w:cs="Arial" w:hint="eastAsia"/>
-          <w:b/>
-          <w:sz w:val="48"/>
-          <w:szCs w:val="48"/>
-          <w:lang w:eastAsia="zh-CN"/>
-        </w:rPr>
-        <w:t>医院</w:t>
-      </w:r>
-      <w:r>
-        <w:rPr>
-          <w:rFonts w:eastAsiaTheme="minorEastAsia" w:hAnsiTheme="minorEastAsia" w:cs="Arial" w:hint="eastAsia"/>
-          <w:b/>
-          <w:sz w:val="48"/>
-          <w:szCs w:val="48"/>
-          <w:lang w:eastAsia="zh-CN"/>
-        </w:rPr>
-        <w:t>信息化</w:t>
-      </w:r>
-      <w:r>
-        <w:rPr>
-          <w:rFonts w:eastAsiaTheme="minorEastAsia" w:hAnsiTheme="minorEastAsia" w:cs="Arial" w:hint="eastAsia"/>
-          <w:b/>
-          <w:sz w:val="48"/>
-          <w:szCs w:val="48"/>
-          <w:lang w:eastAsia="zh-CN"/>
-        </w:rPr>
-        <w:t>建设</w:t>
-      </w:r>
-      <w:r>
-        <w:rPr>
-          <w:rFonts w:eastAsiaTheme="minorEastAsia" w:hAnsiTheme="minorEastAsia" w:cs="Arial"/>
-          <w:b/>
-          <w:sz w:val="48"/>
-          <w:szCs w:val="48"/>
-          <w:lang w:eastAsia="zh-CN"/>
-        </w:rPr>
-        <w:t>项目</w:t>
-      </w:r>
-      <w:r>
-        <w:rPr>
-          <w:rFonts w:eastAsiaTheme="minorEastAsia" w:cs="Arial"/>
-          <w:b/>
-          <w:sz w:val="48"/>
-          <w:szCs w:val="48"/>
-          <w:lang w:eastAsia="zh-CN"/>
-        </w:rPr>
         <w:t>&gt;</w:t>
       </w:r>
     </w:p>
@@ -276,17 +266,7 @@
           <w:szCs w:val="32"/>
           <w:lang w:eastAsia="zh-CN"/>
         </w:rPr>
-        <w:t>V1.0.0.</w:t>
-      </w:r>
-      <w:r>
-        <w:rPr>
-          <w:rFonts w:eastAsiaTheme="minorEastAsia" w:cs="Arial"/>
-          <w:b/>
-          <w:sz w:val="32"/>
-          <w:szCs w:val="32"/>
-          <w:lang w:eastAsia="zh-CN"/>
-        </w:rPr>
-        <w:t>3</w:t>
+        <w:t>V1.0</w:t>
       </w:r>
     </w:p>
     <w:p>
@@ -428,9 +408,7 @@
           <w:lang w:val="en-US" w:eastAsia="zh-CN"/>
         </w:rPr>
         <w:sectPr>
-          <w:headerReference w:type="default" r:id="rId8"/>
-          <w:footerReference w:type="default" r:id="rId9"/>
-          <w:headerReference w:type="first" r:id="rId10"/>
+          <w:footerReference w:type="default" r:id="rId8"/>
           <w:pgSz w:w="11906" w:h="16838"/>
           <w:pgMar w:top="1440" w:right="1080" w:bottom="1440" w:left="1080" w:header="720" w:footer="720" w:gutter="0"/>
           <w:cols w:space="720"/>
@@ -659,7 +637,7 @@
                 <w:szCs w:val="21"/>
                 <w:lang w:eastAsia="zh-CN"/>
               </w:rPr>
-              <w:t>XXXX</w:t>
+              <w:t>沙河</w:t>
             </w:r>
             <w:r>
               <w:rPr>
@@ -2788,72 +2766,6 @@
       <w:bookmarkEnd w:id="18"/>
       <w:bookmarkEnd w:id="19"/>
       <w:bookmarkEnd w:id="20"/>
-      <w:r>
-        <w:rPr>
-          <w:rFonts w:hint="eastAsia"/>
-        </w:rPr>
-        <w:fldChar w:fldCharType="begin"/>
-      </w:r>
-      <w:r>
-        <w:rPr>
-          <w:rFonts w:hint="eastAsia"/>
-        </w:rPr>
-        <w:instrText xml:space="preserve"> </w:instrText>
-      </w:r>
-      <w:r>
-        <w:rPr>
-          <w:rFonts w:hint="eastAsia"/>
-        </w:rPr>
-        <w:fldChar w:fldCharType="begin"/>
-      </w:r>
-      <w:r>
-        <w:rPr>
-          <w:rFonts w:hint="eastAsia"/>
-        </w:rPr>
-        <w:instrText xml:space="preserve"> </w:instrText>
-      </w:r>
-      <w:r>
-        <w:rPr>
-          <w:rFonts w:hint="eastAsia"/>
-        </w:rPr>
-        <w:instrText>标题</w:instrText>
-      </w:r>
-      <w:r>
-        <w:rPr>
-          <w:rFonts w:hint="eastAsia"/>
-        </w:rPr>
-        <w:instrText xml:space="preserve"> </w:instrText>
-      </w:r>
-      <w:r>
-        <w:rPr>
-          <w:rFonts w:hint="eastAsia"/>
-        </w:rPr>
-        <w:fldChar w:fldCharType="separate"/>
-      </w:r>
-      <w:r>
-        <w:rPr>
-          <w:rFonts w:hint="eastAsia"/>
-        </w:rPr>
-        <w:instrText>错误！未定义书签。</w:instrText>
-      </w:r>
-      <w:r>
-        <w:rPr>
-          <w:rFonts w:hint="eastAsia"/>
-        </w:rPr>
-        <w:fldChar w:fldCharType="end"/>
-      </w:r>
-      <w:r>
-        <w:rPr>
-          <w:rFonts w:hint="eastAsia"/>
-        </w:rPr>
-        <w:instrText xml:space="preserve"> </w:instrText>
-      </w:r>
-      <w:r>
-        <w:rPr>
-          <w:rFonts w:hint="eastAsia"/>
-        </w:rPr>
-        <w:fldChar w:fldCharType="end"/>
-      </w:r>
     </w:p>
     <w:p>
       <w:pPr>
@@ -2923,18 +2835,14 @@
       <w:pPr>
         <w:pStyle w:val="13"/>
       </w:pPr>
+      <w:bookmarkStart w:id="27" w:name="_GoBack"/>
       <w:r>
         <w:rPr>
           <w:rFonts w:hint="eastAsia"/>
         </w:rPr>
-        <w:t>XXXX</w:t>
-      </w:r>
-      <w:r>
-        <w:rPr>
-          <w:rFonts w:hint="eastAsia"/>
-        </w:rPr>
-        <w:t>医院</w:t>
-      </w:r>
+        <w:t>沙河医院</w:t>
+      </w:r>
+      <w:bookmarkEnd w:id="27"/>
       <w:r>
         <w:rPr>
           <w:rFonts w:hint="eastAsia"/>
@@ -2956,13 +2864,7 @@
         <w:rPr>
           <w:rFonts w:hint="eastAsia"/>
         </w:rPr>
-        <w:t>XXXX</w:t>
-      </w:r>
-      <w:r>
-        <w:rPr>
-          <w:rFonts w:hint="eastAsia"/>
-        </w:rPr>
-        <w:t>医院</w:t>
+        <w:t>沙河医院</w:t>
       </w:r>
       <w:r>
         <w:rPr>
@@ -3038,7 +2940,7 @@
       <w:pPr>
         <w:pStyle w:val="2"/>
       </w:pPr>
-      <w:bookmarkStart w:id="27" w:name="_Toc473571984"/>
+      <w:bookmarkStart w:id="28" w:name="_Toc473571984"/>
       <w:r>
         <w:rPr>
           <w:rFonts w:hint="eastAsia"/>
@@ -3051,7 +2953,7 @@
         </w:rPr>
         <w:t>维护系统</w:t>
       </w:r>
-      <w:bookmarkEnd w:id="27"/>
+      <w:bookmarkEnd w:id="28"/>
     </w:p>
     <w:tbl>
       <w:tblPr>
@@ -3947,9 +3849,9 @@
         <w:pStyle w:val="10"/>
         <w:spacing w:before="240" w:after="240"/>
       </w:pPr>
-      <w:bookmarkStart w:id="28" w:name="_Toc303866044"/>
-      <w:bookmarkStart w:id="29" w:name="_Toc303872943"/>
-      <w:bookmarkStart w:id="30" w:name="_Toc473571985"/>
+      <w:bookmarkStart w:id="29" w:name="_Toc473571985"/>
+      <w:bookmarkStart w:id="30" w:name="_Toc303866044"/>
+      <w:bookmarkStart w:id="31" w:name="_Toc303872943"/>
       <w:r>
         <w:rPr>
           <w:rFonts w:hint="eastAsia"/>
@@ -3957,346 +3859,346 @@
         <w:lastRenderedPageBreak/>
         <w:t>概况</w:t>
       </w:r>
-      <w:bookmarkEnd w:id="30"/>
+      <w:bookmarkEnd w:id="29"/>
     </w:p>
     <w:p>
       <w:pPr>
         <w:pStyle w:val="2"/>
       </w:pPr>
-      <w:bookmarkStart w:id="31" w:name="_Toc473571986"/>
+      <w:bookmarkStart w:id="32" w:name="_Toc473571986"/>
       <w:r>
         <w:rPr>
           <w:rFonts w:hint="eastAsia"/>
         </w:rPr>
         <w:t>背景</w:t>
-      </w:r>
-      <w:bookmarkEnd w:id="31"/>
-    </w:p>
-    <w:p>
-      <w:pPr>
-        <w:pStyle w:val="13"/>
-      </w:pPr>
-      <w:r>
-        <w:rPr>
-          <w:rFonts w:hint="eastAsia"/>
-        </w:rPr>
-        <w:t>人民医院的临床信息系统经过多年的建设，已经具有较高的信息化水平。有大量的信息系统在运行。有关人员，科室，临床等多系统公用的</w:t>
-      </w:r>
-      <w:r>
-        <w:rPr>
-          <w:rFonts w:hint="eastAsia"/>
-        </w:rPr>
-        <w:t>主数据</w:t>
-      </w:r>
-      <w:r>
-        <w:rPr>
-          <w:rFonts w:hint="eastAsia"/>
-        </w:rPr>
-        <w:t>编码</w:t>
-      </w:r>
-      <w:r>
-        <w:rPr>
-          <w:rFonts w:hint="eastAsia"/>
-        </w:rPr>
-        <w:t>已经由公共服务、</w:t>
-      </w:r>
-      <w:r>
-        <w:rPr>
-          <w:rFonts w:hint="eastAsia"/>
-        </w:rPr>
-        <w:t>HIS</w:t>
-      </w:r>
-      <w:r>
-        <w:rPr>
-          <w:rFonts w:hint="eastAsia"/>
-        </w:rPr>
-        <w:t>、</w:t>
-      </w:r>
-      <w:r>
-        <w:rPr>
-          <w:rFonts w:hint="eastAsia"/>
-        </w:rPr>
-        <w:t>ERP</w:t>
-      </w:r>
-      <w:r>
-        <w:rPr>
-          <w:rFonts w:hint="eastAsia"/>
-        </w:rPr>
-        <w:t>、电子病历、</w:t>
-      </w:r>
-      <w:r>
-        <w:rPr>
-          <w:rFonts w:hint="eastAsia"/>
-        </w:rPr>
-        <w:t>LIS</w:t>
-      </w:r>
-      <w:r>
-        <w:rPr>
-          <w:rFonts w:hint="eastAsia"/>
-        </w:rPr>
-        <w:t>检验</w:t>
-      </w:r>
-      <w:r>
-        <w:rPr>
-          <w:rFonts w:hint="eastAsia"/>
-        </w:rPr>
-        <w:t>、移动护理</w:t>
-      </w:r>
-      <w:r>
-        <w:rPr>
-          <w:rFonts w:hint="eastAsia"/>
-        </w:rPr>
-        <w:t>等</w:t>
-      </w:r>
-      <w:r>
-        <w:rPr>
-          <w:rFonts w:hint="eastAsia"/>
-        </w:rPr>
-        <w:t>系统进行管理，</w:t>
-      </w:r>
-      <w:r>
-        <w:rPr>
-          <w:rFonts w:hint="eastAsia"/>
-        </w:rPr>
-        <w:t>并</w:t>
-      </w:r>
-      <w:r>
-        <w:rPr>
-          <w:rFonts w:hint="eastAsia"/>
-        </w:rPr>
-        <w:t>牵涉</w:t>
-      </w:r>
-      <w:r>
-        <w:rPr>
-          <w:rFonts w:hint="eastAsia"/>
-        </w:rPr>
-        <w:t>主数据</w:t>
-      </w:r>
-      <w:r>
-        <w:rPr>
-          <w:rFonts w:hint="eastAsia"/>
-        </w:rPr>
-        <w:t>消费</w:t>
-      </w:r>
-      <w:r>
-        <w:rPr>
-          <w:rFonts w:hint="eastAsia"/>
-        </w:rPr>
-        <w:t>系统</w:t>
-      </w:r>
-      <w:r>
-        <w:rPr>
-          <w:rFonts w:hint="eastAsia"/>
-        </w:rPr>
-        <w:t>17</w:t>
-      </w:r>
-      <w:r>
-        <w:rPr>
-          <w:rFonts w:hint="eastAsia"/>
-        </w:rPr>
-        <w:t>个。</w:t>
-      </w:r>
-    </w:p>
-    <w:p>
-      <w:pPr>
-        <w:pStyle w:val="13"/>
-      </w:pPr>
-      <w:r>
-        <w:rPr>
-          <w:rFonts w:hint="eastAsia"/>
-        </w:rPr>
-        <w:t>目前</w:t>
-      </w:r>
-      <w:r>
-        <w:rPr>
-          <w:rFonts w:hint="eastAsia"/>
-        </w:rPr>
-        <w:t>各系统历史数据基于</w:t>
-      </w:r>
-      <w:r>
-        <w:rPr>
-          <w:rFonts w:hint="eastAsia"/>
-        </w:rPr>
-        <w:t>主数据</w:t>
-      </w:r>
-      <w:r>
-        <w:rPr>
-          <w:rFonts w:hint="eastAsia"/>
-        </w:rPr>
-        <w:t>，</w:t>
-      </w:r>
-      <w:r>
-        <w:rPr>
-          <w:rFonts w:hint="eastAsia"/>
-        </w:rPr>
-        <w:t>所以修改</w:t>
-      </w:r>
-      <w:r>
-        <w:rPr>
-          <w:rFonts w:hint="eastAsia"/>
-        </w:rPr>
-        <w:t>主数据</w:t>
-      </w:r>
-      <w:r>
-        <w:rPr>
-          <w:rFonts w:hint="eastAsia"/>
-        </w:rPr>
-        <w:t>在</w:t>
-      </w:r>
-      <w:r>
-        <w:rPr>
-          <w:rFonts w:hint="eastAsia"/>
-        </w:rPr>
-        <w:t>历史数据</w:t>
-      </w:r>
-      <w:r>
-        <w:rPr>
-          <w:rFonts w:hint="eastAsia"/>
-        </w:rPr>
-        <w:t>的完整性一致性上存在隐患，</w:t>
-      </w:r>
-      <w:r>
-        <w:rPr>
-          <w:rFonts w:hint="eastAsia"/>
-        </w:rPr>
-        <w:t>造成历史数据的歧义</w:t>
-      </w:r>
-      <w:r>
-        <w:rPr>
-          <w:rFonts w:hint="eastAsia"/>
-        </w:rPr>
-        <w:t>。由于</w:t>
-      </w:r>
-      <w:r>
-        <w:rPr>
-          <w:rFonts w:hint="eastAsia"/>
-        </w:rPr>
-        <w:t>主数据</w:t>
-      </w:r>
-      <w:r>
-        <w:rPr>
-          <w:rFonts w:hint="eastAsia"/>
-        </w:rPr>
-        <w:t>不仅仅</w:t>
-      </w:r>
-      <w:r>
-        <w:rPr>
-          <w:rFonts w:hint="eastAsia"/>
-        </w:rPr>
-        <w:t>局限在某一部门或某一业务系统内，</w:t>
-      </w:r>
-      <w:r>
-        <w:rPr>
-          <w:rFonts w:hint="eastAsia"/>
-        </w:rPr>
-        <w:t>各个系统的</w:t>
-      </w:r>
-      <w:r>
-        <w:rPr>
-          <w:rFonts w:hint="eastAsia"/>
-        </w:rPr>
-        <w:t>信息和数据资源</w:t>
-      </w:r>
-      <w:r>
-        <w:rPr>
-          <w:rFonts w:hint="eastAsia"/>
-        </w:rPr>
-        <w:t>都基于</w:t>
-      </w:r>
-      <w:r>
-        <w:rPr>
-          <w:rFonts w:hint="eastAsia"/>
-        </w:rPr>
-        <w:t>主数据</w:t>
-      </w:r>
-      <w:r>
-        <w:rPr>
-          <w:rFonts w:hint="eastAsia"/>
-        </w:rPr>
-        <w:t>，</w:t>
-      </w:r>
-      <w:r>
-        <w:rPr>
-          <w:rFonts w:hint="eastAsia"/>
-        </w:rPr>
-        <w:t>修改</w:t>
-      </w:r>
-      <w:r>
-        <w:rPr>
-          <w:rFonts w:hint="eastAsia"/>
-        </w:rPr>
-        <w:t>主数据</w:t>
-      </w:r>
-      <w:r>
-        <w:rPr>
-          <w:rFonts w:hint="eastAsia"/>
-        </w:rPr>
-        <w:t>后，很可能</w:t>
-      </w:r>
-      <w:r>
-        <w:rPr>
-          <w:rFonts w:hint="eastAsia"/>
-        </w:rPr>
-        <w:t>导致</w:t>
-      </w:r>
-      <w:r>
-        <w:rPr>
-          <w:rFonts w:hint="eastAsia"/>
-        </w:rPr>
-        <w:t>历史</w:t>
-      </w:r>
-      <w:r>
-        <w:rPr>
-          <w:rFonts w:hint="eastAsia"/>
-        </w:rPr>
-        <w:t>内容不一致</w:t>
-      </w:r>
-      <w:r>
-        <w:rPr>
-          <w:rFonts w:hint="eastAsia"/>
-        </w:rPr>
-        <w:t>、历史</w:t>
-      </w:r>
-      <w:r>
-        <w:rPr>
-          <w:rFonts w:hint="eastAsia"/>
-        </w:rPr>
-        <w:t>数据标准不一致，从而成为造成</w:t>
-      </w:r>
-      <w:r>
-        <w:rPr>
-          <w:rFonts w:hint="eastAsia"/>
-        </w:rPr>
-        <w:t>信息歧义和信息偶合</w:t>
-      </w:r>
-      <w:r>
-        <w:rPr>
-          <w:rFonts w:hint="eastAsia"/>
-        </w:rPr>
-        <w:t>的一个重要因素。</w:t>
-      </w:r>
-      <w:r>
-        <w:rPr>
-          <w:rFonts w:hint="eastAsia"/>
-        </w:rPr>
-        <w:t xml:space="preserve"> </w:t>
-      </w:r>
-    </w:p>
-    <w:p>
-      <w:pPr>
-        <w:pStyle w:val="2"/>
-      </w:pPr>
-      <w:bookmarkStart w:id="32" w:name="_Toc473571987"/>
-      <w:r>
-        <w:rPr>
-          <w:rFonts w:hint="eastAsia"/>
-        </w:rPr>
-        <w:t>目标</w:t>
       </w:r>
       <w:bookmarkEnd w:id="32"/>
     </w:p>
     <w:p>
       <w:pPr>
+        <w:pStyle w:val="13"/>
+      </w:pPr>
+      <w:r>
+        <w:rPr>
+          <w:rFonts w:hint="eastAsia"/>
+        </w:rPr>
+        <w:t>人民医院的临床信息系统经过多年的建设，已经具有较高的信息化水平。有大量的信息系统在运行。有关人员，科室，临床等多系统公用的</w:t>
+      </w:r>
+      <w:r>
+        <w:rPr>
+          <w:rFonts w:hint="eastAsia"/>
+        </w:rPr>
+        <w:t>主数据</w:t>
+      </w:r>
+      <w:r>
+        <w:rPr>
+          <w:rFonts w:hint="eastAsia"/>
+        </w:rPr>
+        <w:t>编码</w:t>
+      </w:r>
+      <w:r>
+        <w:rPr>
+          <w:rFonts w:hint="eastAsia"/>
+        </w:rPr>
+        <w:t>已经由公共服务、</w:t>
+      </w:r>
+      <w:r>
+        <w:rPr>
+          <w:rFonts w:hint="eastAsia"/>
+        </w:rPr>
+        <w:t>HIS</w:t>
+      </w:r>
+      <w:r>
+        <w:rPr>
+          <w:rFonts w:hint="eastAsia"/>
+        </w:rPr>
+        <w:t>、</w:t>
+      </w:r>
+      <w:r>
+        <w:rPr>
+          <w:rFonts w:hint="eastAsia"/>
+        </w:rPr>
+        <w:t>ERP</w:t>
+      </w:r>
+      <w:r>
+        <w:rPr>
+          <w:rFonts w:hint="eastAsia"/>
+        </w:rPr>
+        <w:t>、电子病历、</w:t>
+      </w:r>
+      <w:r>
+        <w:rPr>
+          <w:rFonts w:hint="eastAsia"/>
+        </w:rPr>
+        <w:t>LIS</w:t>
+      </w:r>
+      <w:r>
+        <w:rPr>
+          <w:rFonts w:hint="eastAsia"/>
+        </w:rPr>
+        <w:t>检验</w:t>
+      </w:r>
+      <w:r>
+        <w:rPr>
+          <w:rFonts w:hint="eastAsia"/>
+        </w:rPr>
+        <w:t>、移动护理</w:t>
+      </w:r>
+      <w:r>
+        <w:rPr>
+          <w:rFonts w:hint="eastAsia"/>
+        </w:rPr>
+        <w:t>等</w:t>
+      </w:r>
+      <w:r>
+        <w:rPr>
+          <w:rFonts w:hint="eastAsia"/>
+        </w:rPr>
+        <w:t>系统进行管理，</w:t>
+      </w:r>
+      <w:r>
+        <w:rPr>
+          <w:rFonts w:hint="eastAsia"/>
+        </w:rPr>
+        <w:t>并</w:t>
+      </w:r>
+      <w:r>
+        <w:rPr>
+          <w:rFonts w:hint="eastAsia"/>
+        </w:rPr>
+        <w:t>牵涉</w:t>
+      </w:r>
+      <w:r>
+        <w:rPr>
+          <w:rFonts w:hint="eastAsia"/>
+        </w:rPr>
+        <w:t>主数据</w:t>
+      </w:r>
+      <w:r>
+        <w:rPr>
+          <w:rFonts w:hint="eastAsia"/>
+        </w:rPr>
+        <w:t>消费</w:t>
+      </w:r>
+      <w:r>
+        <w:rPr>
+          <w:rFonts w:hint="eastAsia"/>
+        </w:rPr>
+        <w:t>系统</w:t>
+      </w:r>
+      <w:r>
+        <w:rPr>
+          <w:rFonts w:hint="eastAsia"/>
+        </w:rPr>
+        <w:t>17</w:t>
+      </w:r>
+      <w:r>
+        <w:rPr>
+          <w:rFonts w:hint="eastAsia"/>
+        </w:rPr>
+        <w:t>个。</w:t>
+      </w:r>
+    </w:p>
+    <w:p>
+      <w:pPr>
+        <w:pStyle w:val="13"/>
+      </w:pPr>
+      <w:r>
+        <w:rPr>
+          <w:rFonts w:hint="eastAsia"/>
+        </w:rPr>
+        <w:t>目前</w:t>
+      </w:r>
+      <w:r>
+        <w:rPr>
+          <w:rFonts w:hint="eastAsia"/>
+        </w:rPr>
+        <w:t>各系统历史数据基于</w:t>
+      </w:r>
+      <w:r>
+        <w:rPr>
+          <w:rFonts w:hint="eastAsia"/>
+        </w:rPr>
+        <w:t>主数据</w:t>
+      </w:r>
+      <w:r>
+        <w:rPr>
+          <w:rFonts w:hint="eastAsia"/>
+        </w:rPr>
+        <w:t>，</w:t>
+      </w:r>
+      <w:r>
+        <w:rPr>
+          <w:rFonts w:hint="eastAsia"/>
+        </w:rPr>
+        <w:t>所以修改</w:t>
+      </w:r>
+      <w:r>
+        <w:rPr>
+          <w:rFonts w:hint="eastAsia"/>
+        </w:rPr>
+        <w:t>主数据</w:t>
+      </w:r>
+      <w:r>
+        <w:rPr>
+          <w:rFonts w:hint="eastAsia"/>
+        </w:rPr>
+        <w:t>在</w:t>
+      </w:r>
+      <w:r>
+        <w:rPr>
+          <w:rFonts w:hint="eastAsia"/>
+        </w:rPr>
+        <w:t>历史数据</w:t>
+      </w:r>
+      <w:r>
+        <w:rPr>
+          <w:rFonts w:hint="eastAsia"/>
+        </w:rPr>
+        <w:t>的完整性一致性上存在隐患，</w:t>
+      </w:r>
+      <w:r>
+        <w:rPr>
+          <w:rFonts w:hint="eastAsia"/>
+        </w:rPr>
+        <w:t>造成历史数据的歧义</w:t>
+      </w:r>
+      <w:r>
+        <w:rPr>
+          <w:rFonts w:hint="eastAsia"/>
+        </w:rPr>
+        <w:t>。由于</w:t>
+      </w:r>
+      <w:r>
+        <w:rPr>
+          <w:rFonts w:hint="eastAsia"/>
+        </w:rPr>
+        <w:t>主数据</w:t>
+      </w:r>
+      <w:r>
+        <w:rPr>
+          <w:rFonts w:hint="eastAsia"/>
+        </w:rPr>
+        <w:t>不仅仅</w:t>
+      </w:r>
+      <w:r>
+        <w:rPr>
+          <w:rFonts w:hint="eastAsia"/>
+        </w:rPr>
+        <w:t>局限在某一部门或某一业务系统内，</w:t>
+      </w:r>
+      <w:r>
+        <w:rPr>
+          <w:rFonts w:hint="eastAsia"/>
+        </w:rPr>
+        <w:t>各个系统的</w:t>
+      </w:r>
+      <w:r>
+        <w:rPr>
+          <w:rFonts w:hint="eastAsia"/>
+        </w:rPr>
+        <w:t>信息和数据资源</w:t>
+      </w:r>
+      <w:r>
+        <w:rPr>
+          <w:rFonts w:hint="eastAsia"/>
+        </w:rPr>
+        <w:t>都基于</w:t>
+      </w:r>
+      <w:r>
+        <w:rPr>
+          <w:rFonts w:hint="eastAsia"/>
+        </w:rPr>
+        <w:t>主数据</w:t>
+      </w:r>
+      <w:r>
+        <w:rPr>
+          <w:rFonts w:hint="eastAsia"/>
+        </w:rPr>
+        <w:t>，</w:t>
+      </w:r>
+      <w:r>
+        <w:rPr>
+          <w:rFonts w:hint="eastAsia"/>
+        </w:rPr>
+        <w:t>修改</w:t>
+      </w:r>
+      <w:r>
+        <w:rPr>
+          <w:rFonts w:hint="eastAsia"/>
+        </w:rPr>
+        <w:t>主数据</w:t>
+      </w:r>
+      <w:r>
+        <w:rPr>
+          <w:rFonts w:hint="eastAsia"/>
+        </w:rPr>
+        <w:t>后，很可能</w:t>
+      </w:r>
+      <w:r>
+        <w:rPr>
+          <w:rFonts w:hint="eastAsia"/>
+        </w:rPr>
+        <w:t>导致</w:t>
+      </w:r>
+      <w:r>
+        <w:rPr>
+          <w:rFonts w:hint="eastAsia"/>
+        </w:rPr>
+        <w:t>历史</w:t>
+      </w:r>
+      <w:r>
+        <w:rPr>
+          <w:rFonts w:hint="eastAsia"/>
+        </w:rPr>
+        <w:t>内容不一致</w:t>
+      </w:r>
+      <w:r>
+        <w:rPr>
+          <w:rFonts w:hint="eastAsia"/>
+        </w:rPr>
+        <w:t>、历史</w:t>
+      </w:r>
+      <w:r>
+        <w:rPr>
+          <w:rFonts w:hint="eastAsia"/>
+        </w:rPr>
+        <w:t>数据标准不一致，从而成为造成</w:t>
+      </w:r>
+      <w:r>
+        <w:rPr>
+          <w:rFonts w:hint="eastAsia"/>
+        </w:rPr>
+        <w:t>信息歧义和信息偶合</w:t>
+      </w:r>
+      <w:r>
+        <w:rPr>
+          <w:rFonts w:hint="eastAsia"/>
+        </w:rPr>
+        <w:t>的一个重要因素。</w:t>
+      </w:r>
+      <w:r>
+        <w:rPr>
+          <w:rFonts w:hint="eastAsia"/>
+        </w:rPr>
+        <w:t xml:space="preserve"> </w:t>
+      </w:r>
+    </w:p>
+    <w:p>
+      <w:pPr>
+        <w:pStyle w:val="2"/>
+      </w:pPr>
+      <w:bookmarkStart w:id="33" w:name="_Toc473571987"/>
+      <w:r>
+        <w:rPr>
+          <w:rFonts w:hint="eastAsia"/>
+        </w:rPr>
+        <w:t>目标</w:t>
+      </w:r>
+      <w:bookmarkEnd w:id="33"/>
+    </w:p>
+    <w:p>
+      <w:pPr>
         <w:rPr>
           <w:rFonts w:ascii="Cambria" w:hAnsi="宋体" w:cs="Cambria"/>
           <w:kern w:val="2"/>
@@ -4305,11 +4207,11 @@
           <w:lang w:val="en-US" w:eastAsia="zh-CN"/>
         </w:rPr>
       </w:pPr>
-      <w:bookmarkStart w:id="33" w:name="_Toc303866045"/>
-      <w:bookmarkStart w:id="34" w:name="_Toc303872944"/>
-      <w:bookmarkStart w:id="35" w:name="_Toc310251512"/>
-      <w:bookmarkEnd w:id="28"/>
-      <w:bookmarkEnd w:id="29"/>
+      <w:bookmarkStart w:id="34" w:name="_Toc303866045"/>
+      <w:bookmarkStart w:id="35" w:name="_Toc303872944"/>
+      <w:bookmarkStart w:id="36" w:name="_Toc310251512"/>
+      <w:bookmarkEnd w:id="30"/>
+      <w:bookmarkEnd w:id="31"/>
       <w:r>
         <w:rPr>
           <w:rFonts w:ascii="Cambria" w:hAnsi="宋体" w:cs="Cambria" w:hint="eastAsia"/>
@@ -4635,10 +4537,10 @@
         <w:pStyle w:val="10"/>
         <w:spacing w:before="240" w:after="240"/>
       </w:pPr>
-      <w:bookmarkStart w:id="36" w:name="_Toc473571988"/>
-      <w:bookmarkEnd w:id="33"/>
+      <w:bookmarkStart w:id="37" w:name="_Toc473571988"/>
       <w:bookmarkEnd w:id="34"/>
       <w:bookmarkEnd w:id="35"/>
+      <w:bookmarkEnd w:id="36"/>
       <w:r>
         <w:rPr>
           <w:rFonts w:hint="eastAsia"/>
@@ -4654,15 +4556,15 @@
         </w:rPr>
         <w:t>集成方案</w:t>
       </w:r>
-      <w:bookmarkEnd w:id="36"/>
+      <w:bookmarkEnd w:id="37"/>
     </w:p>
     <w:p>
       <w:pPr>
         <w:pStyle w:val="2"/>
       </w:pPr>
-      <w:bookmarkStart w:id="37" w:name="_Toc303866046"/>
-      <w:bookmarkStart w:id="38" w:name="_Toc310251513"/>
-      <w:bookmarkStart w:id="39" w:name="_Toc473571989"/>
+      <w:bookmarkStart w:id="38" w:name="_Toc473571989"/>
+      <w:bookmarkStart w:id="39" w:name="_Toc303866046"/>
+      <w:bookmarkStart w:id="40" w:name="_Toc310251513"/>
       <w:r>
         <w:rPr>
           <w:rFonts w:hint="eastAsia"/>
@@ -4687,10 +4589,10 @@
         </w:rPr>
         <w:t>涉及范围</w:t>
       </w:r>
-      <w:bookmarkEnd w:id="39"/>
+      <w:bookmarkEnd w:id="38"/>
     </w:p>
-    <w:bookmarkEnd w:id="37"/>
-    <w:bookmarkEnd w:id="38"/>
+    <w:bookmarkEnd w:id="39"/>
+    <w:bookmarkEnd w:id="40"/>
     <w:p>
       <w:pPr>
         <w:pStyle w:val="13"/>
@@ -4716,7 +4618,7 @@
                     <pic:cNvPicPr/>
                   </pic:nvPicPr>
                   <pic:blipFill>
-                    <a:blip r:embed="rId11"/>
+                    <a:blip r:embed="rId9"/>
                     <a:stretch>
                       <a:fillRect/>
                     </a:stretch>
@@ -4793,8 +4695,8 @@
       <w:pPr>
         <w:pStyle w:val="2"/>
       </w:pPr>
-      <w:bookmarkStart w:id="40" w:name="_Toc353177862"/>
-      <w:bookmarkStart w:id="41" w:name="_Toc473571990"/>
+      <w:bookmarkStart w:id="41" w:name="_Toc353177862"/>
+      <w:bookmarkStart w:id="42" w:name="_Toc473571990"/>
       <w:r>
         <w:rPr>
           <w:rFonts w:hint="eastAsia"/>
@@ -4808,8 +4710,8 @@
         </w:rPr>
         <w:t>数据交互图</w:t>
       </w:r>
-      <w:bookmarkEnd w:id="40"/>
       <w:bookmarkEnd w:id="41"/>
+      <w:bookmarkEnd w:id="42"/>
     </w:p>
     <w:p>
       <w:pPr>
@@ -4819,8 +4721,8 @@
           <w:lang w:eastAsia="zh-CN"/>
         </w:rPr>
       </w:pPr>
-      <w:bookmarkStart w:id="42" w:name="_Toc353177863"/>
-      <w:bookmarkStart w:id="43" w:name="_Toc473571991"/>
+      <w:bookmarkStart w:id="43" w:name="_Toc353177863"/>
+      <w:bookmarkStart w:id="44" w:name="_Toc473571991"/>
       <w:r>
         <w:rPr>
           <w:rFonts w:hint="eastAsia"/>
@@ -4828,8 +4730,8 @@
         </w:rPr>
         <w:t>获取某字典内容的全数据交互图：</w:t>
       </w:r>
-      <w:bookmarkEnd w:id="42"/>
       <w:bookmarkEnd w:id="43"/>
+      <w:bookmarkEnd w:id="44"/>
     </w:p>
     <w:p>
       <w:pPr>
@@ -4858,7 +4760,7 @@
                     </pic:cNvPicPr>
                   </pic:nvPicPr>
                   <pic:blipFill>
-                    <a:blip r:embed="rId12" cstate="print"/>
+                    <a:blip r:embed="rId10" cstate="print"/>
                     <a:srcRect/>
                     <a:stretch>
                       <a:fillRect/>
@@ -4896,8 +4798,8 @@
           <w:lang w:eastAsia="zh-CN"/>
         </w:rPr>
       </w:pPr>
-      <w:bookmarkStart w:id="44" w:name="_Toc353177864"/>
-      <w:bookmarkStart w:id="45" w:name="_Toc473571992"/>
+      <w:bookmarkStart w:id="45" w:name="_Toc353177864"/>
+      <w:bookmarkStart w:id="46" w:name="_Toc473571992"/>
       <w:r>
         <w:rPr>
           <w:rFonts w:hint="eastAsia"/>
@@ -4933,8 +4835,8 @@
         </w:rPr>
         <w:t>为数据源）交互图：</w:t>
       </w:r>
-      <w:bookmarkEnd w:id="44"/>
       <w:bookmarkEnd w:id="45"/>
+      <w:bookmarkEnd w:id="46"/>
     </w:p>
     <w:p>
       <w:pPr>
@@ -4963,7 +4865,7 @@
                     </pic:cNvPicPr>
                   </pic:nvPicPr>
                   <pic:blipFill>
-                    <a:blip r:embed="rId13" cstate="print"/>
+                    <a:blip r:embed="rId11" cstate="print"/>
                     <a:srcRect/>
                     <a:stretch>
                       <a:fillRect/>
@@ -5001,8 +4903,8 @@
           <w:lang w:eastAsia="zh-CN"/>
         </w:rPr>
       </w:pPr>
-      <w:bookmarkStart w:id="46" w:name="_Toc353177865"/>
-      <w:bookmarkStart w:id="47" w:name="_Toc473571993"/>
+      <w:bookmarkStart w:id="47" w:name="_Toc353177865"/>
+      <w:bookmarkStart w:id="48" w:name="_Toc473571993"/>
       <w:r>
         <w:rPr>
           <w:rFonts w:hint="eastAsia"/>
@@ -5025,8 +4927,8 @@
         </w:rPr>
         <w:t>变更（其它系统为数据源）交互图：</w:t>
       </w:r>
-      <w:bookmarkEnd w:id="46"/>
       <w:bookmarkEnd w:id="47"/>
+      <w:bookmarkEnd w:id="48"/>
     </w:p>
     <w:p>
       <w:pPr>
@@ -5055,7 +4957,7 @@
                     </pic:cNvPicPr>
                   </pic:nvPicPr>
                   <pic:blipFill>
-                    <a:blip r:embed="rId14" cstate="print"/>
+                    <a:blip r:embed="rId12" cstate="print"/>
                     <a:srcRect/>
                     <a:stretch>
                       <a:fillRect/>
@@ -5089,8 +4991,8 @@
       <w:pPr>
         <w:pStyle w:val="2"/>
       </w:pPr>
-      <w:bookmarkStart w:id="48" w:name="_Toc353177866"/>
-      <w:bookmarkStart w:id="49" w:name="_Toc473571994"/>
+      <w:bookmarkStart w:id="49" w:name="_Toc353177866"/>
+      <w:bookmarkStart w:id="50" w:name="_Toc473571994"/>
       <w:r>
         <w:rPr>
           <w:rFonts w:hint="eastAsia"/>
@@ -5103,8 +5005,8 @@
         </w:rPr>
         <w:t>字典一览表</w:t>
       </w:r>
-      <w:bookmarkEnd w:id="48"/>
       <w:bookmarkEnd w:id="49"/>
+      <w:bookmarkEnd w:id="50"/>
     </w:p>
     <w:p>
       <w:pPr>
@@ -5132,28 +5034,28 @@
           <w:lang w:eastAsia="zh-CN"/>
         </w:rPr>
         <w:sectPr>
-          <w:headerReference w:type="default" r:id="rId15"/>
-          <w:footerReference w:type="default" r:id="rId16"/>
+          <w:headerReference w:type="default" r:id="rId13"/>
+          <w:footerReference w:type="default" r:id="rId14"/>
           <w:pgSz w:w="11906" w:h="16838" w:code="9"/>
           <w:pgMar w:top="1440" w:right="1077" w:bottom="1440" w:left="1077" w:header="720" w:footer="720" w:gutter="0"/>
           <w:cols w:space="720"/>
           <w:docGrid w:linePitch="312"/>
         </w:sectPr>
       </w:pPr>
-      <w:bookmarkStart w:id="50" w:name="_Toc303866047"/>
-      <w:bookmarkStart w:id="51" w:name="_Toc303872945"/>
-      <w:bookmarkStart w:id="52" w:name="_Toc310251514"/>
+      <w:bookmarkStart w:id="51" w:name="_Toc303866047"/>
+      <w:bookmarkStart w:id="52" w:name="_Toc303872945"/>
+      <w:bookmarkStart w:id="53" w:name="_Toc310251514"/>
     </w:p>
     <w:p>
       <w:pPr>
         <w:pStyle w:val="10"/>
         <w:spacing w:before="240" w:after="240"/>
       </w:pPr>
-      <w:bookmarkStart w:id="53" w:name="_Toc303866048"/>
       <w:bookmarkStart w:id="54" w:name="_Toc473571995"/>
-      <w:bookmarkEnd w:id="50"/>
+      <w:bookmarkStart w:id="55" w:name="_Toc303866048"/>
       <w:bookmarkEnd w:id="51"/>
       <w:bookmarkEnd w:id="52"/>
+      <w:bookmarkEnd w:id="53"/>
       <w:r>
         <w:rPr>
           <w:rFonts w:hint="eastAsia"/>
@@ -5173,7 +5075,7 @@
       <w:pPr>
         <w:pStyle w:val="2"/>
       </w:pPr>
-      <w:bookmarkStart w:id="55" w:name="_Toc473571996"/>
+      <w:bookmarkStart w:id="56" w:name="_Toc473571996"/>
       <w:r>
         <w:rPr>
           <w:rFonts w:hint="eastAsia"/>
@@ -5192,7 +5094,7 @@
         </w:rPr>
         <w:t>维护流程</w:t>
       </w:r>
-      <w:bookmarkEnd w:id="55"/>
+      <w:bookmarkEnd w:id="56"/>
     </w:p>
     <w:p>
       <w:pPr>
@@ -5409,17 +5311,7 @@
           <w:szCs w:val="24"/>
           <w:lang w:val="en-US" w:eastAsia="zh-CN"/>
         </w:rPr>
-        <w:t>XXXX</w:t>
-      </w:r>
-      <w:r>
-        <w:rPr>
-          <w:rFonts w:ascii="Cambria" w:hAnsi="宋体" w:cs="Cambria" w:hint="eastAsia"/>
-          <w:kern w:val="2"/>
-          <w:sz w:val="24"/>
-          <w:szCs w:val="24"/>
-          <w:lang w:val="en-US" w:eastAsia="zh-CN"/>
-        </w:rPr>
-        <w:t>医院</w:t>
+        <w:t>沙河医院</w:t>
       </w:r>
       <w:r>
         <w:rPr>
@@ -6492,9 +6384,9 @@
             <o:lock v:ext="edit" aspectratio="t"/>
           </v:shapetype>
           <v:shape id="_x0000_s1050" type="#_x0000_t75" style="position:absolute;left:0;text-align:left;margin-left:21pt;margin-top:-327.15pt;width:487pt;height:343.7pt;z-index:251660288">
-            <v:imagedata r:id="rId17" o:title=""/>
+            <v:imagedata r:id="rId15" o:title=""/>
           </v:shape>
-          <o:OLEObject Type="Embed" ProgID="Visio.Drawing.11" ShapeID="_x0000_s1050" DrawAspect="Content" ObjectID="_1547356913" r:id="rId18"/>
+          <o:OLEObject Type="Embed" ProgID="Visio.Drawing.11" ShapeID="_x0000_s1050" DrawAspect="Content" ObjectID="_1549033172" r:id="rId16"/>
         </w:object>
       </w:r>
     </w:p>
@@ -6514,7 +6406,7 @@
       <w:pPr>
         <w:pStyle w:val="2"/>
       </w:pPr>
-      <w:bookmarkStart w:id="56" w:name="_Toc473571997"/>
+      <w:bookmarkStart w:id="57" w:name="_Toc473571997"/>
       <w:r>
         <w:rPr>
           <w:rFonts w:hint="eastAsia"/>
@@ -6540,7 +6432,7 @@
         </w:rPr>
         <w:t>审批流程</w:t>
       </w:r>
-      <w:bookmarkEnd w:id="56"/>
+      <w:bookmarkEnd w:id="57"/>
     </w:p>
     <w:p>
       <w:pPr>
@@ -7130,9 +7022,9 @@
         </w:rPr>
         <w:object w:dxaOrig="1440" w:dyaOrig="1440">
           <v:shape id="_x0000_s1051" type="#_x0000_t75" style="position:absolute;left:0;text-align:left;margin-left:21pt;margin-top:9.1pt;width:487pt;height:454.4pt;z-index:251662336">
-            <v:imagedata r:id="rId19" o:title=""/>
+            <v:imagedata r:id="rId17" o:title=""/>
           </v:shape>
-          <o:OLEObject Type="Embed" ProgID="Visio.Drawing.11" ShapeID="_x0000_s1051" DrawAspect="Content" ObjectID="_1547356914" r:id="rId20"/>
+          <o:OLEObject Type="Embed" ProgID="Visio.Drawing.11" ShapeID="_x0000_s1051" DrawAspect="Content" ObjectID="_1549033173" r:id="rId18"/>
         </w:object>
       </w:r>
     </w:p>
@@ -7419,7 +7311,7 @@
           <w:lang w:val="en-US"/>
         </w:rPr>
       </w:pPr>
-      <w:bookmarkStart w:id="57" w:name="_Toc473571998"/>
+      <w:bookmarkStart w:id="58" w:name="_Toc473571998"/>
       <w:r>
         <w:rPr>
           <w:rFonts w:hint="eastAsia"/>
@@ -7460,7 +7352,7 @@
         </w:rPr>
         <w:t>流程</w:t>
       </w:r>
-      <w:bookmarkEnd w:id="57"/>
+      <w:bookmarkEnd w:id="58"/>
     </w:p>
     <w:p>
       <w:pPr>
@@ -7657,17 +7549,7 @@
           <w:szCs w:val="24"/>
           <w:lang w:val="en-US" w:eastAsia="zh-CN"/>
         </w:rPr>
-        <w:t>XXXX</w:t>
-      </w:r>
-      <w:r>
-        <w:rPr>
-          <w:rFonts w:ascii="Cambria" w:hAnsi="宋体" w:cs="Cambria" w:hint="eastAsia"/>
-          <w:kern w:val="2"/>
-          <w:sz w:val="24"/>
-          <w:szCs w:val="24"/>
-          <w:lang w:val="en-US" w:eastAsia="zh-CN"/>
-        </w:rPr>
-        <w:t>医院</w:t>
+        <w:t>沙河医院</w:t>
       </w:r>
       <w:r>
         <w:rPr>
@@ -8750,9 +8632,9 @@
         </w:rPr>
         <w:object w:dxaOrig="1440" w:dyaOrig="1440">
           <v:shape id="_x0000_s1056" type="#_x0000_t75" style="position:absolute;left:0;text-align:left;margin-left:21.25pt;margin-top:-317.5pt;width:487.5pt;height:333.75pt;z-index:251668480">
-            <v:imagedata r:id="rId21" o:title=""/>
+            <v:imagedata r:id="rId19" o:title=""/>
           </v:shape>
-          <o:OLEObject Type="Embed" ProgID="Visio.Drawing.11" ShapeID="_x0000_s1056" DrawAspect="Content" ObjectID="_1547356915" r:id="rId22"/>
+          <o:OLEObject Type="Embed" ProgID="Visio.Drawing.11" ShapeID="_x0000_s1056" DrawAspect="Content" ObjectID="_1549033174" r:id="rId20"/>
         </w:object>
       </w:r>
     </w:p>
@@ -8766,8 +8648,6 @@
           <w:lang w:val="en-US" w:eastAsia="zh-CN"/>
         </w:rPr>
       </w:pPr>
-      <w:bookmarkStart w:id="58" w:name="_GoBack"/>
-      <w:bookmarkEnd w:id="58"/>
     </w:p>
     <w:p>
       <w:pPr>
@@ -15624,9 +15504,9 @@
         <w:lastRenderedPageBreak/>
         <w:object w:dxaOrig="1440" w:dyaOrig="1440">
           <v:shape id="_x0000_s1059" type="#_x0000_t75" style="position:absolute;left:0;text-align:left;margin-left:7pt;margin-top:8.35pt;width:486.8pt;height:361pt;z-index:251669504">
-            <v:imagedata r:id="rId23" o:title=""/>
+            <v:imagedata r:id="rId21" o:title=""/>
           </v:shape>
-          <o:OLEObject Type="Embed" ProgID="Visio.Drawing.11" ShapeID="_x0000_s1059" DrawAspect="Content" ObjectID="_1547356916" r:id="rId24"/>
+          <o:OLEObject Type="Embed" ProgID="Visio.Drawing.11" ShapeID="_x0000_s1059" DrawAspect="Content" ObjectID="_1549033175" r:id="rId22"/>
         </w:object>
       </w:r>
     </w:p>
@@ -20547,7 +20427,7 @@
         <w:spacing w:before="240" w:after="240"/>
       </w:pPr>
       <w:bookmarkStart w:id="86" w:name="_Toc473572019"/>
-      <w:bookmarkEnd w:id="53"/>
+      <w:bookmarkEnd w:id="55"/>
       <w:r>
         <w:rPr>
           <w:rFonts w:hint="eastAsia"/>
@@ -20716,7 +20596,7 @@
                 <w:rFonts w:hint="eastAsia"/>
                 <w:szCs w:val="21"/>
               </w:rPr>
-              <w:t>XXXX医院</w:t>
+              <w:t>沙河医院</w:t>
             </w:r>
             <w:r>
               <w:rPr>
@@ -20893,7 +20773,7 @@
           <w:sz w:val="24"/>
           <w:lang w:eastAsia="zh-CN"/>
         </w:rPr>
-        <w:t>XXXX医院</w:t>
+        <w:t>沙河医院</w:t>
       </w:r>
       <w:r>
         <w:rPr>
@@ -22230,7 +22110,7 @@
           <w:lang w:eastAsia="zh-CN"/>
         </w:rPr>
         <w:lastRenderedPageBreak/>
-        <w:t>XXXX医院</w:t>
+        <w:t>沙河医院</w:t>
       </w:r>
       <w:r>
         <w:rPr>
@@ -28642,7 +28522,7 @@
       <w:ind w:firstLine="0"/>
       <w:jc w:val="both"/>
       <w:rPr>
-        <w:rFonts w:eastAsia="方正细等线简体" w:cs="Arial" w:hint="eastAsia"/>
+        <w:rFonts w:eastAsia="方正细等线简体" w:cs="Arial"/>
         <w:color w:val="000000"/>
         <w:sz w:val="14"/>
         <w:szCs w:val="14"/>
@@ -28657,86 +28537,8 @@
 <w:ftr xmlns:wpc="http://schemas.microsoft.com/office/word/2010/wordprocessingCanvas" xmlns:mc="http://schemas.openxmlformats.org/markup-compatibility/2006" xmlns:o="urn:schemas-microsoft-com:office:office" xmlns:r="http://schemas.openxmlformats.org/officeDocument/2006/relationships" xmlns:m="http://schemas.openxmlformats.org/officeDocument/2006/math" xmlns:v="urn:schemas-microsoft-com:vml" xmlns:wp14="http://schemas.microsoft.com/office/word/2010/wordprocessingDrawing" xmlns:wp="http://schemas.openxmlformats.org/drawingml/2006/wordprocessingDrawing" xmlns:w10="urn:schemas-microsoft-com:office:word" xmlns:w="http://schemas.openxmlformats.org/wordprocessingml/2006/main" xmlns:w14="http://schemas.microsoft.com/office/word/2010/wordml" xmlns:w15="http://schemas.microsoft.com/office/word/2012/wordml" xmlns:wpg="http://schemas.microsoft.com/office/word/2010/wordprocessingGroup" xmlns:wpi="http://schemas.microsoft.com/office/word/2010/wordprocessingInk" xmlns:wne="http://schemas.microsoft.com/office/word/2006/wordml" xmlns:wps="http://schemas.microsoft.com/office/word/2010/wordprocessingShape" mc:Ignorable="w14 w15 wp14">
   <w:p>
     <w:pPr>
-      <w:ind w:firstLine="365"/>
-      <w:jc w:val="center"/>
-      <w:rPr>
-        <w:lang w:eastAsia="zh-CN"/>
-      </w:rPr>
+      <w:pStyle w:val="a7"/>
     </w:pPr>
-    <w:r>
-      <w:rPr>
-        <w:lang w:val="zh-CN" w:eastAsia="zh-CN"/>
-      </w:rPr>
-      <w:t xml:space="preserve"> </w:t>
-    </w:r>
-    <w:r>
-      <w:rPr>
-        <w:lang w:eastAsia="zh-CN"/>
-      </w:rPr>
-      <w:fldChar w:fldCharType="begin"/>
-    </w:r>
-    <w:r>
-      <w:rPr>
-        <w:lang w:eastAsia="zh-CN"/>
-      </w:rPr>
-      <w:instrText xml:space="preserve"> PAGE </w:instrText>
-    </w:r>
-    <w:r>
-      <w:rPr>
-        <w:lang w:eastAsia="zh-CN"/>
-      </w:rPr>
-      <w:fldChar w:fldCharType="separate"/>
-    </w:r>
-    <w:r>
-      <w:rPr>
-        <w:noProof/>
-        <w:lang w:eastAsia="zh-CN"/>
-      </w:rPr>
-      <w:t>20</w:t>
-    </w:r>
-    <w:r>
-      <w:rPr>
-        <w:lang w:eastAsia="zh-CN"/>
-      </w:rPr>
-      <w:fldChar w:fldCharType="end"/>
-    </w:r>
-    <w:r>
-      <w:rPr>
-        <w:lang w:val="zh-CN" w:eastAsia="zh-CN"/>
-      </w:rPr>
-      <w:t xml:space="preserve"> / </w:t>
-    </w:r>
-    <w:r>
-      <w:rPr>
-        <w:lang w:eastAsia="zh-CN"/>
-      </w:rPr>
-      <w:fldChar w:fldCharType="begin"/>
-    </w:r>
-    <w:r>
-      <w:rPr>
-        <w:lang w:eastAsia="zh-CN"/>
-      </w:rPr>
-      <w:instrText xml:space="preserve"> NUMPAGES  </w:instrText>
-    </w:r>
-    <w:r>
-      <w:rPr>
-        <w:lang w:eastAsia="zh-CN"/>
-      </w:rPr>
-      <w:fldChar w:fldCharType="separate"/>
-    </w:r>
-    <w:r>
-      <w:rPr>
-        <w:noProof/>
-        <w:lang w:eastAsia="zh-CN"/>
-      </w:rPr>
-      <w:t>24</w:t>
-    </w:r>
-    <w:r>
-      <w:rPr>
-        <w:lang w:eastAsia="zh-CN"/>
-      </w:rPr>
-      <w:fldChar w:fldCharType="end"/>
-    </w:r>
   </w:p>
 </w:ftr>
 </file>
@@ -28770,312 +28572,66 @@
 <w:hdr xmlns:wpc="http://schemas.microsoft.com/office/word/2010/wordprocessingCanvas" xmlns:mc="http://schemas.openxmlformats.org/markup-compatibility/2006" xmlns:o="urn:schemas-microsoft-com:office:office" xmlns:r="http://schemas.openxmlformats.org/officeDocument/2006/relationships" xmlns:m="http://schemas.openxmlformats.org/officeDocument/2006/math" xmlns:v="urn:schemas-microsoft-com:vml" xmlns:wp14="http://schemas.microsoft.com/office/word/2010/wordprocessingDrawing" xmlns:wp="http://schemas.openxmlformats.org/drawingml/2006/wordprocessingDrawing" xmlns:w10="urn:schemas-microsoft-com:office:word" xmlns:w="http://schemas.openxmlformats.org/wordprocessingml/2006/main" xmlns:w14="http://schemas.microsoft.com/office/word/2010/wordml" xmlns:w15="http://schemas.microsoft.com/office/word/2012/wordml" xmlns:wpg="http://schemas.microsoft.com/office/word/2010/wordprocessingGroup" xmlns:wpi="http://schemas.microsoft.com/office/word/2010/wordprocessingInk" xmlns:wne="http://schemas.microsoft.com/office/word/2006/wordml" xmlns:wps="http://schemas.microsoft.com/office/word/2010/wordprocessingShape" mc:Ignorable="w14 w15 wp14">
   <w:p>
     <w:pPr>
-      <w:ind w:right="360" w:firstLine="0"/>
+      <w:pStyle w:val="a6"/>
+      <w:ind w:firstLine="0"/>
+      <w:jc w:val="left"/>
       <w:rPr>
-        <w:rFonts w:eastAsia="方正细等线简体" w:cs="Arial" w:hint="eastAsia"/>
-        <w:b/>
-        <w:sz w:val="16"/>
-        <w:szCs w:val="16"/>
+        <w:rFonts w:eastAsiaTheme="minorEastAsia" w:hint="eastAsia"/>
         <w:lang w:eastAsia="zh-CN"/>
       </w:rPr>
     </w:pPr>
     <w:r>
       <w:rPr>
-        <w:rFonts w:eastAsia="方正细等线简体" w:cs="Arial"/>
-        <w:b/>
-        <w:sz w:val="16"/>
-        <w:szCs w:val="16"/>
+        <w:rFonts w:eastAsiaTheme="minorEastAsia" w:hint="eastAsia"/>
         <w:lang w:eastAsia="zh-CN"/>
       </w:rPr>
-      <w:t>XXXX</w:t>
+      <w:t>沙河</w:t>
     </w:r>
     <w:r>
       <w:rPr>
-        <w:rFonts w:eastAsia="方正细等线简体" w:cs="Arial" w:hint="eastAsia"/>
-        <w:b/>
-        <w:sz w:val="16"/>
-        <w:szCs w:val="16"/>
+        <w:rFonts w:eastAsiaTheme="minorEastAsia"/>
         <w:lang w:eastAsia="zh-CN"/>
       </w:rPr>
       <w:t>医院</w:t>
     </w:r>
     <w:r>
       <w:rPr>
-        <w:rFonts w:eastAsia="方正细等线简体" w:cs="Arial"/>
-        <w:b/>
-        <w:sz w:val="16"/>
-        <w:szCs w:val="16"/>
+        <w:rFonts w:eastAsiaTheme="minorEastAsia" w:hint="eastAsia"/>
         <w:lang w:eastAsia="zh-CN"/>
       </w:rPr>
-      <w:t>信息化建设</w:t>
+      <w:t>信息</w:t>
     </w:r>
     <w:r>
       <w:rPr>
-        <w:rFonts w:eastAsia="方正细等线简体" w:cs="Arial"/>
-        <w:b/>
-        <w:sz w:val="16"/>
-        <w:szCs w:val="16"/>
+        <w:rFonts w:eastAsiaTheme="minorEastAsia"/>
+        <w:lang w:eastAsia="zh-CN"/>
+      </w:rPr>
+      <w:t>化建设项目</w:t>
+    </w:r>
+    <w:r>
+      <w:rPr>
+        <w:rFonts w:eastAsiaTheme="minorEastAsia"/>
         <w:lang w:eastAsia="zh-CN"/>
       </w:rPr>
       <w:ptab w:relativeTo="margin" w:alignment="center" w:leader="none"/>
     </w:r>
     <w:r>
       <w:rPr>
-        <w:rFonts w:eastAsia="方正细等线简体" w:cs="Arial"/>
-        <w:b/>
-        <w:sz w:val="16"/>
-        <w:szCs w:val="16"/>
+        <w:rFonts w:eastAsiaTheme="minorEastAsia"/>
         <w:lang w:eastAsia="zh-CN"/>
       </w:rPr>
       <w:ptab w:relativeTo="margin" w:alignment="right" w:leader="none"/>
     </w:r>
     <w:r>
       <w:rPr>
-        <w:rFonts w:eastAsia="方正细等线简体" w:cs="Arial" w:hint="eastAsia"/>
-        <w:b/>
-        <w:sz w:val="16"/>
-        <w:szCs w:val="16"/>
-        <w:lang w:eastAsia="zh-CN"/>
-      </w:rPr>
-      <w:t>金麦斯特有限</w:t>
-    </w:r>
-    <w:r>
-      <w:rPr>
-        <w:rFonts w:eastAsia="方正细等线简体" w:cs="Arial"/>
-        <w:b/>
-        <w:sz w:val="16"/>
-        <w:szCs w:val="16"/>
-        <w:lang w:eastAsia="zh-CN"/>
-      </w:rPr>
-      <w:t>公司</w:t>
-    </w:r>
-  </w:p>
-</w:hdr>
-</file>
-
-<file path=word/header2.xml><?xml version="1.0" encoding="utf-8"?>
-<w:hdr xmlns:wpc="http://schemas.microsoft.com/office/word/2010/wordprocessingCanvas" xmlns:mc="http://schemas.openxmlformats.org/markup-compatibility/2006" xmlns:o="urn:schemas-microsoft-com:office:office" xmlns:r="http://schemas.openxmlformats.org/officeDocument/2006/relationships" xmlns:m="http://schemas.openxmlformats.org/officeDocument/2006/math" xmlns:v="urn:schemas-microsoft-com:vml" xmlns:wp14="http://schemas.microsoft.com/office/word/2010/wordprocessingDrawing" xmlns:wp="http://schemas.openxmlformats.org/drawingml/2006/wordprocessingDrawing" xmlns:w10="urn:schemas-microsoft-com:office:word" xmlns:w="http://schemas.openxmlformats.org/wordprocessingml/2006/main" xmlns:w14="http://schemas.microsoft.com/office/word/2010/wordml" xmlns:w15="http://schemas.microsoft.com/office/word/2012/wordml" xmlns:wpg="http://schemas.microsoft.com/office/word/2010/wordprocessingGroup" xmlns:wpi="http://schemas.microsoft.com/office/word/2010/wordprocessingInk" xmlns:wne="http://schemas.microsoft.com/office/word/2006/wordml" xmlns:wps="http://schemas.microsoft.com/office/word/2010/wordprocessingShape" mc:Ignorable="w14 w15 wp14">
-  <w:p>
-    <w:pPr>
-      <w:wordWrap w:val="0"/>
-      <w:ind w:firstLine="244"/>
-      <w:jc w:val="right"/>
-      <w:rPr>
-        <w:rStyle w:val="ae"/>
-        <w:rFonts w:ascii="方正细等线简体" w:eastAsia="方正细等线简体" w:hAnsi="宋体"/>
-        <w:sz w:val="18"/>
-        <w:szCs w:val="18"/>
-        <w:lang w:eastAsia="zh-CN"/>
-      </w:rPr>
-    </w:pPr>
-    <w:r>
-      <w:rPr>
-        <w:rFonts w:ascii="华文细黑" w:eastAsia="华文细黑" w:hAnsi="华文细黑" w:cs="宋体"/>
-        <w:noProof/>
-        <w:sz w:val="14"/>
-        <w:szCs w:val="14"/>
-        <w:lang w:val="en-US" w:eastAsia="zh-CN"/>
-      </w:rPr>
-      <w:drawing>
-        <wp:anchor distT="0" distB="0" distL="114300" distR="114300" simplePos="0" relativeHeight="251658752" behindDoc="0" locked="0" layoutInCell="1" allowOverlap="0" wp14:anchorId="535D7DD4" wp14:editId="44B111D2">
-          <wp:simplePos x="0" y="0"/>
-          <wp:positionH relativeFrom="column">
-            <wp:posOffset>-28575</wp:posOffset>
-          </wp:positionH>
-          <wp:positionV relativeFrom="paragraph">
-            <wp:posOffset>85725</wp:posOffset>
-          </wp:positionV>
-          <wp:extent cx="2150745" cy="304800"/>
-          <wp:effectExtent l="19050" t="0" r="1905" b="0"/>
-          <wp:wrapSquare wrapText="bothSides"/>
-          <wp:docPr id="28" name="图片 15" descr="说明: founder"/>
-          <wp:cNvGraphicFramePr>
-            <a:graphicFrameLocks xmlns:a="http://schemas.openxmlformats.org/drawingml/2006/main" noChangeAspect="1"/>
-          </wp:cNvGraphicFramePr>
-          <a:graphic xmlns:a="http://schemas.openxmlformats.org/drawingml/2006/main">
-            <a:graphicData uri="http://schemas.openxmlformats.org/drawingml/2006/picture">
-              <pic:pic xmlns:pic="http://schemas.openxmlformats.org/drawingml/2006/picture">
-                <pic:nvPicPr>
-                  <pic:cNvPr id="0" name="图片 15" descr="说明: founder"/>
-                  <pic:cNvPicPr>
-                    <a:picLocks noChangeAspect="1" noChangeArrowheads="1"/>
-                  </pic:cNvPicPr>
-                </pic:nvPicPr>
-                <pic:blipFill>
-                  <a:blip r:embed="rId1"/>
-                  <a:srcRect/>
-                  <a:stretch>
-                    <a:fillRect/>
-                  </a:stretch>
-                </pic:blipFill>
-                <pic:spPr bwMode="auto">
-                  <a:xfrm>
-                    <a:off x="0" y="0"/>
-                    <a:ext cx="2150745" cy="304800"/>
-                  </a:xfrm>
-                  <a:prstGeom prst="rect">
-                    <a:avLst/>
-                  </a:prstGeom>
-                  <a:noFill/>
-                  <a:ln w="9525">
-                    <a:noFill/>
-                    <a:miter lim="800000"/>
-                    <a:headEnd/>
-                    <a:tailEnd/>
-                  </a:ln>
-                </pic:spPr>
-              </pic:pic>
-            </a:graphicData>
-          </a:graphic>
-        </wp:anchor>
-      </w:drawing>
-    </w:r>
-    <w:r>
-      <w:rPr>
-        <w:rFonts w:ascii="华文细黑" w:eastAsia="华文细黑" w:hAnsi="华文细黑" w:cs="宋体"/>
-        <w:noProof/>
-        <w:sz w:val="14"/>
-        <w:szCs w:val="14"/>
-      </w:rPr>
-      <w:pict>
-        <v:line id="_x0000_s2070" style="position:absolute;left:0;text-align:left;z-index:251694080;visibility:visible;mso-position-horizontal-relative:text;mso-position-vertical-relative:text" from="336.85pt,21pt" to="453.35pt,21pt" o:gfxdata="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" strokecolor="#ea5703" strokeweight="1pt"/>
-      </w:pict>
-    </w:r>
-    <w:r>
-      <w:rPr>
-        <w:rFonts w:hint="eastAsia"/>
-        <w:lang w:eastAsia="zh-CN"/>
-      </w:rPr>
-      <w:t xml:space="preserve">                                   </w:t>
-    </w:r>
-    <w:r>
-      <w:rPr>
-        <w:rFonts w:asciiTheme="minorEastAsia" w:eastAsiaTheme="minorEastAsia" w:hAnsiTheme="minorEastAsia" w:hint="eastAsia"/>
-        <w:lang w:eastAsia="zh-CN"/>
-      </w:rPr>
-      <w:t xml:space="preserve"> </w:t>
-    </w:r>
-    <w:r>
-      <w:rPr>
-        <w:rStyle w:val="ae"/>
-        <w:rFonts w:ascii="华文细黑" w:eastAsia="华文细黑" w:hAnsi="华文细黑" w:hint="eastAsia"/>
-        <w:spacing w:val="19"/>
-        <w:w w:val="91"/>
-        <w:sz w:val="18"/>
-        <w:szCs w:val="18"/>
-        <w:fitText w:val="1980" w:id="-109320960"/>
-        <w:lang w:eastAsia="zh-CN"/>
-      </w:rPr>
-      <w:t>方正国际软件有限公</w:t>
-    </w:r>
-    <w:r>
-      <w:rPr>
-        <w:rStyle w:val="ae"/>
-        <w:rFonts w:ascii="华文细黑" w:eastAsia="华文细黑" w:hAnsi="华文细黑" w:hint="eastAsia"/>
-        <w:spacing w:val="-1"/>
-        <w:w w:val="91"/>
-        <w:sz w:val="18"/>
-        <w:szCs w:val="18"/>
-        <w:fitText w:val="1980" w:id="-109320960"/>
-        <w:lang w:eastAsia="zh-CN"/>
-      </w:rPr>
-      <w:t>司</w:t>
-    </w:r>
-    <w:r>
-      <w:rPr>
-        <w:rStyle w:val="ae"/>
-        <w:rFonts w:ascii="华文细黑" w:eastAsia="华文细黑" w:hAnsi="华文细黑" w:hint="eastAsia"/>
-        <w:sz w:val="18"/>
-        <w:szCs w:val="18"/>
-        <w:lang w:eastAsia="zh-CN"/>
-      </w:rPr>
-      <w:t xml:space="preserve"> </w:t>
-    </w:r>
-  </w:p>
-  <w:p>
-    <w:pPr>
-      <w:ind w:firstLine="279"/>
-      <w:jc w:val="right"/>
-      <w:rPr>
-        <w:lang w:eastAsia="zh-CN"/>
-      </w:rPr>
-    </w:pPr>
-    <w:r>
-      <w:rPr>
-        <w:rFonts w:eastAsia="方正细等线简体" w:cs="Arial"/>
-        <w:b/>
-        <w:sz w:val="16"/>
-        <w:szCs w:val="16"/>
-      </w:rPr>
-      <w:t xml:space="preserve">Founder </w:t>
-    </w:r>
-    <w:r>
-      <w:rPr>
-        <w:rFonts w:eastAsia="方正细等线简体" w:cs="Arial" w:hint="eastAsia"/>
-        <w:b/>
-        <w:sz w:val="16"/>
-        <w:szCs w:val="16"/>
-      </w:rPr>
-      <w:t>International</w:t>
-    </w:r>
-    <w:r>
-      <w:rPr>
-        <w:rFonts w:eastAsia="方正细等线简体" w:cs="Arial"/>
-        <w:b/>
-        <w:sz w:val="16"/>
-        <w:szCs w:val="16"/>
-      </w:rPr>
-      <w:t xml:space="preserve"> Co.,Ltd</w:t>
-    </w:r>
-    <w:r>
-      <w:rPr>
-        <w:rFonts w:eastAsia="方正细等线简体" w:cs="Arial" w:hint="eastAsia"/>
-        <w:b/>
-        <w:sz w:val="16"/>
-        <w:szCs w:val="16"/>
-      </w:rPr>
-      <w:t>.</w:t>
-    </w:r>
-  </w:p>
-</w:hdr>
-</file>
-
-<file path=word/header3.xml><?xml version="1.0" encoding="utf-8"?>
-<w:hdr xmlns:wpc="http://schemas.microsoft.com/office/word/2010/wordprocessingCanvas" xmlns:mc="http://schemas.openxmlformats.org/markup-compatibility/2006" xmlns:o="urn:schemas-microsoft-com:office:office" xmlns:r="http://schemas.openxmlformats.org/officeDocument/2006/relationships" xmlns:m="http://schemas.openxmlformats.org/officeDocument/2006/math" xmlns:v="urn:schemas-microsoft-com:vml" xmlns:wp14="http://schemas.microsoft.com/office/word/2010/wordprocessingDrawing" xmlns:wp="http://schemas.openxmlformats.org/drawingml/2006/wordprocessingDrawing" xmlns:w10="urn:schemas-microsoft-com:office:word" xmlns:w="http://schemas.openxmlformats.org/wordprocessingml/2006/main" xmlns:w14="http://schemas.microsoft.com/office/word/2010/wordml" xmlns:w15="http://schemas.microsoft.com/office/word/2012/wordml" xmlns:wpg="http://schemas.microsoft.com/office/word/2010/wordprocessingGroup" xmlns:wpi="http://schemas.microsoft.com/office/word/2010/wordprocessingInk" xmlns:wne="http://schemas.microsoft.com/office/word/2006/wordml" xmlns:wps="http://schemas.microsoft.com/office/word/2010/wordprocessingShape" mc:Ignorable="w14 w15 wp14">
-  <w:p>
-    <w:pPr>
-      <w:rPr>
-        <w:rFonts w:hint="eastAsia"/>
-      </w:rPr>
-    </w:pPr>
-    <w:r>
-      <w:t>XXXX</w:t>
-    </w:r>
-    <w:r>
-      <w:rPr>
-        <w:rFonts w:hint="eastAsia"/>
-        <w:lang w:eastAsia="zh-CN"/>
-      </w:rPr>
-      <w:t>医院</w:t>
-    </w:r>
-    <w:r>
-      <w:rPr>
-        <w:lang w:eastAsia="zh-CN"/>
-      </w:rPr>
-      <w:t>信息化项目</w:t>
-    </w:r>
-    <w:r>
-      <w:ptab w:relativeTo="margin" w:alignment="right" w:leader="none"/>
-    </w:r>
-    <w:r>
-      <w:rPr>
-        <w:rFonts w:hint="eastAsia"/>
+        <w:rFonts w:eastAsiaTheme="minorEastAsia" w:hint="eastAsia"/>
         <w:lang w:eastAsia="zh-CN"/>
       </w:rPr>
       <w:t>金麦斯特软件</w:t>
     </w:r>
     <w:r>
       <w:rPr>
+        <w:rFonts w:eastAsiaTheme="minorEastAsia"/>
         <w:lang w:eastAsia="zh-CN"/>
       </w:rPr>
       <w:t>有限公司</w:t>
@@ -34366,6 +33922,16 @@
       <w:lang w:val="en-US" w:eastAsia="zh-CN"/>
     </w:rPr>
   </w:style>
+  <w:style w:type="character" w:styleId="aff1">
+    <w:name w:val="Placeholder Text"/>
+    <w:basedOn w:val="a1"/>
+    <w:uiPriority w:val="99"/>
+    <w:semiHidden/>
+    <w:rsid w:val="005D69A2"/>
+    <w:rPr>
+      <w:color w:val="808080"/>
+    </w:rPr>
+  </w:style>
 </w:styles>
 </file>
 
@@ -34657,7 +34223,7 @@
 </file>
 
 <file path=customXml/itemProps1.xml><?xml version="1.0" encoding="utf-8"?>
-<ds:datastoreItem xmlns:ds="http://schemas.openxmlformats.org/officeDocument/2006/customXml" ds:itemID="{2FC8477B-81DF-4D0F-AA87-C7AEDF178113}">
+<ds:datastoreItem xmlns:ds="http://schemas.openxmlformats.org/officeDocument/2006/customXml" ds:itemID="{0E147FF0-A27E-4FAC-81AC-5CCA4DEDF142}">
   <ds:schemaRefs>
     <ds:schemaRef ds:uri="http://schemas.openxmlformats.org/officeDocument/2006/bibliography"/>
   </ds:schemaRefs>
